--- a/assets/resume.docx
+++ b/assets/resume.docx
@@ -124,31 +124,13 @@
           </w:p>
           <w:p/>
           <w:p>
-            <w:pPr>
+            <w:r>
               <w:rPr>
                 <w:sz w:val="32"/>
                 <w:szCs w:val="40"/>
               </w:rPr>
-            </w:pPr>
-            <w:r>
-              <w:rPr>
-                <w:sz w:val="32"/>
-                <w:szCs w:val="40"/>
-              </w:rPr>
-              <w:t>Software develop</w:t>
-            </w:r>
-            <w:r>
-              <w:rPr>
-                <w:sz w:val="32"/>
-                <w:szCs w:val="40"/>
-              </w:rPr>
-              <w:t xml:space="preserve">er </w:t>
-            </w:r>
-          </w:p>
-          <w:p>
-            <w:pPr>
-              <w:pStyle w:val="Subtitle"/>
-            </w:pPr>
+              <w:t xml:space="preserve">Web and native app developer </w:t>
+            </w:r>
           </w:p>
         </w:tc>
       </w:tr>
@@ -190,23 +172,7 @@
                 <w:sz w:val="22"/>
                 <w:szCs w:val="28"/>
               </w:rPr>
-              <w:t xml:space="preserve">A motivated individual with in depth knowledge of languages and development </w:t>
-            </w:r>
-            <w:proofErr w:type="gramStart"/>
-            <w:r>
-              <w:rPr>
-                <w:sz w:val="22"/>
-                <w:szCs w:val="28"/>
-              </w:rPr>
-              <w:t>tools ,seeking</w:t>
-            </w:r>
-            <w:proofErr w:type="gramEnd"/>
-            <w:r>
-              <w:rPr>
-                <w:sz w:val="22"/>
-                <w:szCs w:val="28"/>
-              </w:rPr>
-              <w:t xml:space="preserve"> a position in a growth-</w:t>
+              <w:t>A motivated individual with in depth knowledge of languages and development tools ,seeking a position in a growth-</w:t>
             </w:r>
             <w:proofErr w:type="spellStart"/>
             <w:r>
@@ -381,11 +347,11 @@
           <w:p>
             <w:pPr>
               <w:rPr>
-                <w:rStyle w:val="Hyperlink"/>
+                <w:color w:val="B85A22" w:themeColor="accent2" w:themeShade="BF"/>
+                <w:u w:val="single"/>
               </w:rPr>
             </w:pPr>
             <w:proofErr w:type="spellStart"/>
-            <w:proofErr w:type="gramStart"/>
             <w:r>
               <w:rPr>
                 <w:rStyle w:val="Hyperlink"/>
@@ -405,14 +371,7 @@
               <w:rPr>
                 <w:rStyle w:val="Hyperlink"/>
               </w:rPr>
-              <w:t>:</w:t>
-            </w:r>
-            <w:proofErr w:type="gramEnd"/>
-            <w:r>
-              <w:rPr>
-                <w:rStyle w:val="Hyperlink"/>
-              </w:rPr>
-              <w:t xml:space="preserve"> </w:t>
+              <w:t xml:space="preserve">: </w:t>
             </w:r>
             <w:hyperlink r:id="rId9" w:history="1">
               <w:r>
@@ -430,6 +389,46 @@
                 <w:szCs w:val="24"/>
               </w:rPr>
             </w:pPr>
+            <w:proofErr w:type="spellStart"/>
+            <w:r>
+              <w:rPr>
+                <w:sz w:val="20"/>
+                <w:szCs w:val="24"/>
+              </w:rPr>
+              <w:t>L</w:t>
+            </w:r>
+            <w:r>
+              <w:rPr>
+                <w:sz w:val="20"/>
+                <w:szCs w:val="24"/>
+              </w:rPr>
+              <w:t>inkd</w:t>
+            </w:r>
+            <w:r>
+              <w:rPr>
+                <w:sz w:val="20"/>
+                <w:szCs w:val="24"/>
+              </w:rPr>
+              <w:t>in</w:t>
+            </w:r>
+            <w:proofErr w:type="spellEnd"/>
+            <w:r>
+              <w:rPr>
+                <w:sz w:val="20"/>
+                <w:szCs w:val="24"/>
+              </w:rPr>
+              <w:t xml:space="preserve"> : </w:t>
+            </w:r>
+            <w:hyperlink r:id="rId10" w:history="1">
+              <w:r>
+                <w:rPr>
+                  <w:rStyle w:val="Hyperlink"/>
+                  <w:sz w:val="20"/>
+                  <w:szCs w:val="24"/>
+                </w:rPr>
+                <w:t>https://www.linkedin.com/in/divyanshu-sharma-b75a73221</w:t>
+              </w:r>
+            </w:hyperlink>
           </w:p>
           <w:p>
             <w:pPr>
@@ -438,17 +437,31 @@
                 <w:szCs w:val="24"/>
               </w:rPr>
             </w:pPr>
-            <w:proofErr w:type="spellStart"/>
             <w:r>
               <w:rPr>
                 <w:sz w:val="20"/>
                 <w:szCs w:val="24"/>
               </w:rPr>
-              <w:t>linkd</w:t>
-            </w:r>
-            <w:proofErr w:type="spellEnd"/>
+              <w:t xml:space="preserve">Portfolio : </w:t>
+            </w:r>
+            <w:hyperlink r:id="rId11" w:history="1">
+              <w:r>
+                <w:rPr>
+                  <w:rStyle w:val="Hyperlink"/>
+                  <w:sz w:val="20"/>
+                  <w:szCs w:val="24"/>
+                </w:rPr>
+                <w:t>https://skprogrammer1007.github.io/portfolio</w:t>
+              </w:r>
+            </w:hyperlink>
+            <w:r>
+              <w:rPr>
+                <w:sz w:val="20"/>
+                <w:szCs w:val="24"/>
+              </w:rPr>
+              <w:t xml:space="preserve"> </w:t>
+            </w:r>
           </w:p>
-          <w:p/>
           <w:p>
             <w:pPr>
               <w:rPr>
@@ -548,12 +561,10 @@
               <w:pStyle w:val="Heading4"/>
             </w:pPr>
             <w:proofErr w:type="spellStart"/>
-            <w:proofErr w:type="gramStart"/>
             <w:r>
               <w:t>B.Tech</w:t>
             </w:r>
             <w:proofErr w:type="spellEnd"/>
-            <w:proofErr w:type="gramEnd"/>
             <w:r>
               <w:t xml:space="preserve"> from RGPV University  </w:t>
             </w:r>
@@ -608,7 +619,6 @@
             <w:r>
               <w:t>EasyWay22</w:t>
             </w:r>
-            <w:proofErr w:type="gramStart"/>
             <w:r>
               <w:t xml:space="preserve"> </w:t>
             </w:r>
@@ -621,7 +631,6 @@
             <w:r>
               <w:t>[</w:t>
             </w:r>
-            <w:proofErr w:type="gramEnd"/>
             <w:r>
               <w:t xml:space="preserve">Freelance web development </w:t>
             </w:r>
@@ -653,16 +662,11 @@
               <w:t>[</w:t>
             </w:r>
             <w:r>
-              <w:t xml:space="preserve">This Project is a free lancing project in which I am </w:t>
-            </w:r>
-            <w:proofErr w:type="gramStart"/>
-            <w:r>
-              <w:t xml:space="preserve">working </w:t>
+              <w:t xml:space="preserve">This Project is a free lancing project in which I am working </w:t>
             </w:r>
             <w:r>
               <w:t>]</w:t>
             </w:r>
-            <w:proofErr w:type="gramEnd"/>
             <w:r>
               <w:t xml:space="preserve"> </w:t>
             </w:r>
@@ -673,17 +677,12 @@
               <w:pStyle w:val="Heading4"/>
             </w:pPr>
             <w:proofErr w:type="spellStart"/>
-            <w:proofErr w:type="gramStart"/>
             <w:r>
               <w:t>Skprogrammer</w:t>
             </w:r>
             <w:proofErr w:type="spellEnd"/>
             <w:r>
-              <w:t xml:space="preserve">  [</w:t>
-            </w:r>
-            <w:proofErr w:type="gramEnd"/>
-            <w:r>
-              <w:t>web developer ]</w:t>
+              <w:t xml:space="preserve">  [web developer ]</w:t>
             </w:r>
           </w:p>
           <w:p/>
@@ -692,7 +691,6 @@
               <w:t xml:space="preserve">[This is a project which I have create for the </w:t>
             </w:r>
             <w:proofErr w:type="spellStart"/>
-            <w:proofErr w:type="gramStart"/>
             <w:r>
               <w:t>learing</w:t>
             </w:r>
@@ -700,7 +698,6 @@
             <w:r>
               <w:t xml:space="preserve"> ]</w:t>
             </w:r>
-            <w:proofErr w:type="gramEnd"/>
             <w:r>
               <w:t xml:space="preserve"> </w:t>
             </w:r>
@@ -744,14 +741,14 @@
                 <w:color w:val="000000" w:themeColor="text1"/>
               </w:rPr>
               <w:drawing>
-                <wp:inline distT="0" distB="0" distL="0" distR="0" wp14:anchorId="2E664491" wp14:editId="323A5E43">
+                <wp:inline distT="0" distB="0" distL="0" distR="0" wp14:anchorId="2E664491" wp14:editId="6849271F">
                   <wp:extent cx="3975100" cy="3048000"/>
                   <wp:effectExtent l="0" t="0" r="0" b="0"/>
                   <wp:docPr id="12" name="Chart 12" descr="skills chart"/>
                   <wp:cNvGraphicFramePr/>
                   <a:graphic xmlns:a="http://schemas.openxmlformats.org/drawingml/2006/main">
                     <a:graphicData uri="http://schemas.openxmlformats.org/drawingml/2006/chart">
-                      <c:chart xmlns:c="http://schemas.openxmlformats.org/drawingml/2006/chart" xmlns:r="http://schemas.openxmlformats.org/officeDocument/2006/relationships" r:id="rId10"/>
+                      <c:chart xmlns:c="http://schemas.openxmlformats.org/drawingml/2006/chart" xmlns:r="http://schemas.openxmlformats.org/officeDocument/2006/relationships" r:id="rId12"/>
                     </a:graphicData>
                   </a:graphic>
                 </wp:inline>
@@ -769,7 +766,7 @@
       </w:pPr>
     </w:p>
     <w:sectPr>
-      <w:headerReference w:type="default" r:id="rId11"/>
+      <w:headerReference w:type="default" r:id="rId13"/>
       <w:pgSz w:w="12240" w:h="15840"/>
       <w:pgMar w:top="720" w:right="720" w:bottom="720" w:left="720" w:header="720" w:footer="720" w:gutter="0"/>
       <w:cols w:space="720"/>
@@ -1891,9 +1888,9 @@
           </c:dLbls>
           <c:cat>
             <c:strRef>
-              <c:f>Sheet1!$A$2:$A$15</c:f>
+              <c:f>Sheet1!$A$2:$A$13</c:f>
               <c:strCache>
-                <c:ptCount val="14"/>
+                <c:ptCount val="12"/>
                 <c:pt idx="0">
                   <c:v>React Js</c:v>
                 </c:pt>
@@ -1907,33 +1904,27 @@
                   <c:v>NextJs</c:v>
                 </c:pt>
                 <c:pt idx="4">
-                  <c:v>Django</c:v>
+                  <c:v>React Native</c:v>
                 </c:pt>
                 <c:pt idx="5">
-                  <c:v>React Native</c:v>
+                  <c:v>monogdb</c:v>
                 </c:pt>
                 <c:pt idx="6">
-                  <c:v>monogdb</c:v>
+                  <c:v>SQL</c:v>
                 </c:pt>
                 <c:pt idx="7">
-                  <c:v>SQL</c:v>
+                  <c:v>tailwind</c:v>
                 </c:pt>
                 <c:pt idx="8">
-                  <c:v>tailwind</c:v>
+                  <c:v>BootStrap</c:v>
                 </c:pt>
                 <c:pt idx="9">
-                  <c:v>BootStrap</c:v>
+                  <c:v>React BootStrap</c:v>
                 </c:pt>
                 <c:pt idx="10">
-                  <c:v>React BootStrap</c:v>
+                  <c:v>C++</c:v>
                 </c:pt>
                 <c:pt idx="11">
-                  <c:v>ChackraUi</c:v>
-                </c:pt>
-                <c:pt idx="12">
-                  <c:v>C++</c:v>
-                </c:pt>
-                <c:pt idx="13">
                   <c:v>JavaScript</c:v>
                 </c:pt>
               </c:strCache>
@@ -1941,10 +1932,10 @@
           </c:cat>
           <c:val>
             <c:numRef>
-              <c:f>Sheet1!$B$2:$B$15</c:f>
+              <c:f>Sheet1!$B$2:$B$13</c:f>
               <c:numCache>
                 <c:formatCode>General</c:formatCode>
-                <c:ptCount val="14"/>
+                <c:ptCount val="12"/>
                 <c:pt idx="0">
                   <c:v>0.7</c:v>
                 </c:pt>
@@ -1958,33 +1949,27 @@
                   <c:v>0.8</c:v>
                 </c:pt>
                 <c:pt idx="4">
-                  <c:v>0.3</c:v>
+                  <c:v>0.5</c:v>
                 </c:pt>
                 <c:pt idx="5">
-                  <c:v>0.5</c:v>
+                  <c:v>0.65</c:v>
                 </c:pt>
                 <c:pt idx="6">
-                  <c:v>0.65</c:v>
+                  <c:v>0.4</c:v>
                 </c:pt>
                 <c:pt idx="7">
-                  <c:v>0.4</c:v>
+                  <c:v>0.9</c:v>
                 </c:pt>
                 <c:pt idx="8">
-                  <c:v>0.9</c:v>
+                  <c:v>0.8</c:v>
                 </c:pt>
                 <c:pt idx="9">
-                  <c:v>0.8</c:v>
+                  <c:v>0.7</c:v>
                 </c:pt>
                 <c:pt idx="10">
-                  <c:v>0.7</c:v>
+                  <c:v>0.6</c:v>
                 </c:pt>
                 <c:pt idx="11">
-                  <c:v>0.2</c:v>
-                </c:pt>
-                <c:pt idx="12">
-                  <c:v>0.6</c:v>
-                </c:pt>
-                <c:pt idx="13">
                   <c:v>0.3</c:v>
                 </c:pt>
               </c:numCache>
@@ -2926,7 +2911,7 @@
 <file path=word/glossary/fontTable.xml><?xml version="1.0" encoding="utf-8"?>
 <w:fonts xmlns:mc="http://schemas.openxmlformats.org/markup-compatibility/2006" xmlns:r="http://schemas.openxmlformats.org/officeDocument/2006/relationships" xmlns:w="http://schemas.openxmlformats.org/wordprocessingml/2006/main" xmlns:w14="http://schemas.microsoft.com/office/word/2010/wordml" xmlns:w15="http://schemas.microsoft.com/office/word/2012/wordml" xmlns:w16cex="http://schemas.microsoft.com/office/word/2018/wordml/cex" xmlns:w16cid="http://schemas.microsoft.com/office/word/2016/wordml/cid" xmlns:w16="http://schemas.microsoft.com/office/word/2018/wordml" xmlns:w16sdtdh="http://schemas.microsoft.com/office/word/2020/wordml/sdtdatahash" xmlns:w16se="http://schemas.microsoft.com/office/word/2015/wordml/symex" mc:Ignorable="w14 w15 w16se w16cid w16 w16cex w16sdtdh">
   <w:font w:name="Century Gothic">
-    <w:altName w:val="Calibri"/>
+    <w:altName w:val="Century Gothic"/>
     <w:charset w:val="00"/>
     <w:family w:val="swiss"/>
     <w:pitch w:val="variable"/>
@@ -2986,6 +2971,7 @@
   </w:compat>
   <w:rsids>
     <w:rsidRoot w:val="004556C6"/>
+    <w:rsid w:val="002339E3"/>
     <w:rsid w:val="00454DC5"/>
     <w:rsid w:val="004556C6"/>
     <w:rsid w:val="008D262E"/>

--- a/assets/resume.docx
+++ b/assets/resume.docx
@@ -172,7 +172,23 @@
                 <w:sz w:val="22"/>
                 <w:szCs w:val="28"/>
               </w:rPr>
-              <w:t>A motivated individual with in depth knowledge of languages and development tools ,seeking a position in a growth-</w:t>
+              <w:t xml:space="preserve">A motivated individual with in depth knowledge of languages and development </w:t>
+            </w:r>
+            <w:proofErr w:type="gramStart"/>
+            <w:r>
+              <w:rPr>
+                <w:sz w:val="22"/>
+                <w:szCs w:val="28"/>
+              </w:rPr>
+              <w:t>tools ,seeking</w:t>
+            </w:r>
+            <w:proofErr w:type="gramEnd"/>
+            <w:r>
+              <w:rPr>
+                <w:sz w:val="22"/>
+                <w:szCs w:val="28"/>
+              </w:rPr>
+              <w:t xml:space="preserve"> a position in a growth-</w:t>
             </w:r>
             <w:proofErr w:type="spellStart"/>
             <w:r>
@@ -352,6 +368,7 @@
               </w:rPr>
             </w:pPr>
             <w:proofErr w:type="spellStart"/>
+            <w:proofErr w:type="gramStart"/>
             <w:r>
               <w:rPr>
                 <w:rStyle w:val="Hyperlink"/>
@@ -371,7 +388,14 @@
               <w:rPr>
                 <w:rStyle w:val="Hyperlink"/>
               </w:rPr>
-              <w:t xml:space="preserve">: </w:t>
+              <w:t>:</w:t>
+            </w:r>
+            <w:proofErr w:type="gramEnd"/>
+            <w:r>
+              <w:rPr>
+                <w:rStyle w:val="Hyperlink"/>
+              </w:rPr>
+              <w:t xml:space="preserve"> </w:t>
             </w:r>
             <w:hyperlink r:id="rId9" w:history="1">
               <w:r>
@@ -390,6 +414,7 @@
               </w:rPr>
             </w:pPr>
             <w:proofErr w:type="spellStart"/>
+            <w:proofErr w:type="gramStart"/>
             <w:r>
               <w:rPr>
                 <w:sz w:val="20"/>
@@ -417,7 +442,15 @@
                 <w:sz w:val="20"/>
                 <w:szCs w:val="24"/>
               </w:rPr>
-              <w:t xml:space="preserve"> : </w:t>
+              <w:t xml:space="preserve"> :</w:t>
+            </w:r>
+            <w:proofErr w:type="gramEnd"/>
+            <w:r>
+              <w:rPr>
+                <w:sz w:val="20"/>
+                <w:szCs w:val="24"/>
+              </w:rPr>
+              <w:t xml:space="preserve"> </w:t>
             </w:r>
             <w:hyperlink r:id="rId10" w:history="1">
               <w:r>
@@ -437,12 +470,21 @@
                 <w:szCs w:val="24"/>
               </w:rPr>
             </w:pPr>
+            <w:proofErr w:type="gramStart"/>
             <w:r>
               <w:rPr>
                 <w:sz w:val="20"/>
                 <w:szCs w:val="24"/>
               </w:rPr>
-              <w:t xml:space="preserve">Portfolio : </w:t>
+              <w:t>Portfolio :</w:t>
+            </w:r>
+            <w:proofErr w:type="gramEnd"/>
+            <w:r>
+              <w:rPr>
+                <w:sz w:val="20"/>
+                <w:szCs w:val="24"/>
+              </w:rPr>
+              <w:t xml:space="preserve"> </w:t>
             </w:r>
             <w:hyperlink r:id="rId11" w:history="1">
               <w:r>
@@ -561,10 +603,12 @@
               <w:pStyle w:val="Heading4"/>
             </w:pPr>
             <w:proofErr w:type="spellStart"/>
+            <w:proofErr w:type="gramStart"/>
             <w:r>
               <w:t>B.Tech</w:t>
             </w:r>
             <w:proofErr w:type="spellEnd"/>
+            <w:proofErr w:type="gramEnd"/>
             <w:r>
               <w:t xml:space="preserve"> from RGPV University  </w:t>
             </w:r>
@@ -619,6 +663,7 @@
             <w:r>
               <w:t>EasyWay22</w:t>
             </w:r>
+            <w:proofErr w:type="gramStart"/>
             <w:r>
               <w:t xml:space="preserve"> </w:t>
             </w:r>
@@ -631,6 +676,7 @@
             <w:r>
               <w:t>[</w:t>
             </w:r>
+            <w:proofErr w:type="gramEnd"/>
             <w:r>
               <w:t xml:space="preserve">Freelance web development </w:t>
             </w:r>
@@ -662,11 +708,16 @@
               <w:t>[</w:t>
             </w:r>
             <w:r>
-              <w:t xml:space="preserve">This Project is a free lancing project in which I am working </w:t>
+              <w:t xml:space="preserve">This Project is a free lancing project in which I am </w:t>
+            </w:r>
+            <w:proofErr w:type="gramStart"/>
+            <w:r>
+              <w:t xml:space="preserve">working </w:t>
             </w:r>
             <w:r>
               <w:t>]</w:t>
             </w:r>
+            <w:proofErr w:type="gramEnd"/>
             <w:r>
               <w:t xml:space="preserve"> </w:t>
             </w:r>
@@ -677,12 +728,17 @@
               <w:pStyle w:val="Heading4"/>
             </w:pPr>
             <w:proofErr w:type="spellStart"/>
+            <w:proofErr w:type="gramStart"/>
             <w:r>
               <w:t>Skprogrammer</w:t>
             </w:r>
             <w:proofErr w:type="spellEnd"/>
             <w:r>
-              <w:t xml:space="preserve">  [web developer ]</w:t>
+              <w:t xml:space="preserve">  [</w:t>
+            </w:r>
+            <w:proofErr w:type="gramEnd"/>
+            <w:r>
+              <w:t>web developer ]</w:t>
             </w:r>
           </w:p>
           <w:p/>
@@ -691,6 +747,7 @@
               <w:t xml:space="preserve">[This is a project which I have create for the </w:t>
             </w:r>
             <w:proofErr w:type="spellStart"/>
+            <w:proofErr w:type="gramStart"/>
             <w:r>
               <w:t>learing</w:t>
             </w:r>
@@ -698,6 +755,7 @@
             <w:r>
               <w:t xml:space="preserve"> ]</w:t>
             </w:r>
+            <w:proofErr w:type="gramEnd"/>
             <w:r>
               <w:t xml:space="preserve"> </w:t>
             </w:r>
@@ -741,7 +799,7 @@
                 <w:color w:val="000000" w:themeColor="text1"/>
               </w:rPr>
               <w:drawing>
-                <wp:inline distT="0" distB="0" distL="0" distR="0" wp14:anchorId="2E664491" wp14:editId="6849271F">
+                <wp:inline distT="0" distB="0" distL="0" distR="0" wp14:anchorId="2E664491" wp14:editId="1D390CB3">
                   <wp:extent cx="3975100" cy="3048000"/>
                   <wp:effectExtent l="0" t="0" r="0" b="0"/>
                   <wp:docPr id="12" name="Chart 12" descr="skills chart"/>
@@ -1888,9 +1946,9 @@
           </c:dLbls>
           <c:cat>
             <c:strRef>
-              <c:f>Sheet1!$A$2:$A$13</c:f>
+              <c:f>Sheet1!$A$2:$A$15</c:f>
               <c:strCache>
-                <c:ptCount val="12"/>
+                <c:ptCount val="14"/>
                 <c:pt idx="0">
                   <c:v>React Js</c:v>
                 </c:pt>
@@ -1927,15 +1985,21 @@
                 <c:pt idx="11">
                   <c:v>JavaScript</c:v>
                 </c:pt>
+                <c:pt idx="12">
+                  <c:v>node js</c:v>
+                </c:pt>
+                <c:pt idx="13">
+                  <c:v>Django</c:v>
+                </c:pt>
               </c:strCache>
             </c:strRef>
           </c:cat>
           <c:val>
             <c:numRef>
-              <c:f>Sheet1!$B$2:$B$13</c:f>
+              <c:f>Sheet1!$B$2:$B$15</c:f>
               <c:numCache>
                 <c:formatCode>General</c:formatCode>
-                <c:ptCount val="12"/>
+                <c:ptCount val="14"/>
                 <c:pt idx="0">
                   <c:v>0.7</c:v>
                 </c:pt>
@@ -1970,6 +2034,12 @@
                   <c:v>0.6</c:v>
                 </c:pt>
                 <c:pt idx="11">
+                  <c:v>0.3</c:v>
+                </c:pt>
+                <c:pt idx="12">
+                  <c:v>0.6</c:v>
+                </c:pt>
+                <c:pt idx="13">
                   <c:v>0.3</c:v>
                 </c:pt>
               </c:numCache>
@@ -2911,7 +2981,7 @@
 <file path=word/glossary/fontTable.xml><?xml version="1.0" encoding="utf-8"?>
 <w:fonts xmlns:mc="http://schemas.openxmlformats.org/markup-compatibility/2006" xmlns:r="http://schemas.openxmlformats.org/officeDocument/2006/relationships" xmlns:w="http://schemas.openxmlformats.org/wordprocessingml/2006/main" xmlns:w14="http://schemas.microsoft.com/office/word/2010/wordml" xmlns:w15="http://schemas.microsoft.com/office/word/2012/wordml" xmlns:w16cex="http://schemas.microsoft.com/office/word/2018/wordml/cex" xmlns:w16cid="http://schemas.microsoft.com/office/word/2016/wordml/cid" xmlns:w16="http://schemas.microsoft.com/office/word/2018/wordml" xmlns:w16sdtdh="http://schemas.microsoft.com/office/word/2020/wordml/sdtdatahash" xmlns:w16se="http://schemas.microsoft.com/office/word/2015/wordml/symex" mc:Ignorable="w14 w15 w16se w16cid w16 w16cex w16sdtdh">
   <w:font w:name="Century Gothic">
-    <w:altName w:val="Century Gothic"/>
+    <w:altName w:val="Calibri"/>
     <w:charset w:val="00"/>
     <w:family w:val="swiss"/>
     <w:pitch w:val="variable"/>
@@ -2972,8 +3042,10 @@
   <w:rsids>
     <w:rsidRoot w:val="004556C6"/>
     <w:rsid w:val="002339E3"/>
+    <w:rsid w:val="003F29E1"/>
     <w:rsid w:val="00454DC5"/>
     <w:rsid w:val="004556C6"/>
+    <w:rsid w:val="00545237"/>
     <w:rsid w:val="008D262E"/>
     <w:rsid w:val="00AF41E6"/>
     <w:rsid w:val="00EA3150"/>
